--- a/Task2ContentAssetsLog_X_Blackburn_N.docx
+++ b/Task2ContentAssetsLog_X_Blackburn_N.docx
@@ -408,7 +408,7 @@
                 <w:noProof/>
               </w:rPr>
               <w:drawing>
-                <wp:inline distT="0" distB="0" distL="0" distR="0" wp14:anchorId="0CE910D6" wp14:editId="69739C06">
+                <wp:inline distT="0" distB="0" distL="0" distR="0" wp14:anchorId="0CE910D6" wp14:editId="49EF594E">
                   <wp:extent cx="1812471" cy="1047402"/>
                   <wp:effectExtent l="0" t="0" r="3810" b="0"/>
                   <wp:docPr id="338015215" name="Picture 1"/>
@@ -1452,7 +1452,7 @@
       <w:tr>
         <w:tc>
           <w:tcPr>
-            <w:tcW w:w="3403" w:type="dxa"/>
+            <w:tcW w:w="2815" w:type="dxa"/>
           </w:tcPr>
           <w:p>
             <w:pPr>
@@ -1474,7 +1474,7 @@
         </w:tc>
         <w:tc>
           <w:tcPr>
-            <w:tcW w:w="5386" w:type="dxa"/>
+            <w:tcW w:w="5808" w:type="dxa"/>
           </w:tcPr>
           <w:p>
             <w:pPr>
@@ -1496,7 +1496,7 @@
         </w:tc>
         <w:tc>
           <w:tcPr>
-            <w:tcW w:w="1134" w:type="dxa"/>
+            <w:tcW w:w="1460" w:type="dxa"/>
           </w:tcPr>
           <w:p>
             <w:pPr>
@@ -1518,7 +1518,7 @@
         </w:tc>
         <w:tc>
           <w:tcPr>
-            <w:tcW w:w="1701" w:type="dxa"/>
+            <w:tcW w:w="1541" w:type="dxa"/>
           </w:tcPr>
           <w:p>
             <w:pPr>
@@ -1542,7 +1542,7 @@
       <w:tr>
         <w:tc>
           <w:tcPr>
-            <w:tcW w:w="3403" w:type="dxa"/>
+            <w:tcW w:w="2815" w:type="dxa"/>
           </w:tcPr>
           <w:p>
             <w:pPr>
@@ -1562,7 +1562,7 @@
         </w:tc>
         <w:tc>
           <w:tcPr>
-            <w:tcW w:w="5386" w:type="dxa"/>
+            <w:tcW w:w="5808" w:type="dxa"/>
           </w:tcPr>
           <w:p>
             <w:pPr>
@@ -1582,7 +1582,7 @@
         </w:tc>
         <w:tc>
           <w:tcPr>
-            <w:tcW w:w="1134" w:type="dxa"/>
+            <w:tcW w:w="1460" w:type="dxa"/>
           </w:tcPr>
           <w:p>
             <w:pPr>
@@ -1602,7 +1602,7 @@
         </w:tc>
         <w:tc>
           <w:tcPr>
-            <w:tcW w:w="1701" w:type="dxa"/>
+            <w:tcW w:w="1541" w:type="dxa"/>
           </w:tcPr>
           <w:p>
             <w:pPr>
@@ -1661,7 +1661,7 @@
       <w:tr>
         <w:tc>
           <w:tcPr>
-            <w:tcW w:w="3403" w:type="dxa"/>
+            <w:tcW w:w="2815" w:type="dxa"/>
           </w:tcPr>
           <w:p>
             <w:pPr>
@@ -1681,7 +1681,7 @@
         </w:tc>
         <w:tc>
           <w:tcPr>
-            <w:tcW w:w="5386" w:type="dxa"/>
+            <w:tcW w:w="5808" w:type="dxa"/>
           </w:tcPr>
           <w:p>
             <w:pPr>
@@ -1701,7 +1701,7 @@
         </w:tc>
         <w:tc>
           <w:tcPr>
-            <w:tcW w:w="1134" w:type="dxa"/>
+            <w:tcW w:w="1460" w:type="dxa"/>
           </w:tcPr>
           <w:p>
             <w:pPr>
@@ -1721,7 +1721,7 @@
         </w:tc>
         <w:tc>
           <w:tcPr>
-            <w:tcW w:w="1701" w:type="dxa"/>
+            <w:tcW w:w="1541" w:type="dxa"/>
           </w:tcPr>
           <w:p>
             <w:pPr>
@@ -1773,7 +1773,7 @@
       <w:tr>
         <w:tc>
           <w:tcPr>
-            <w:tcW w:w="3403" w:type="dxa"/>
+            <w:tcW w:w="2815" w:type="dxa"/>
           </w:tcPr>
           <w:p>
             <w:pPr>
@@ -1793,7 +1793,7 @@
         </w:tc>
         <w:tc>
           <w:tcPr>
-            <w:tcW w:w="5386" w:type="dxa"/>
+            <w:tcW w:w="5808" w:type="dxa"/>
           </w:tcPr>
           <w:p>
             <w:pPr>
@@ -1813,7 +1813,7 @@
         </w:tc>
         <w:tc>
           <w:tcPr>
-            <w:tcW w:w="1134" w:type="dxa"/>
+            <w:tcW w:w="1460" w:type="dxa"/>
           </w:tcPr>
           <w:p>
             <w:pPr>
@@ -1833,7 +1833,7 @@
         </w:tc>
         <w:tc>
           <w:tcPr>
-            <w:tcW w:w="1701" w:type="dxa"/>
+            <w:tcW w:w="1541" w:type="dxa"/>
           </w:tcPr>
           <w:p>
             <w:pPr>
@@ -1862,7 +1862,7 @@
       <w:tr>
         <w:tc>
           <w:tcPr>
-            <w:tcW w:w="3403" w:type="dxa"/>
+            <w:tcW w:w="2815" w:type="dxa"/>
           </w:tcPr>
           <w:p>
             <w:pPr>
@@ -1882,7 +1882,7 @@
         </w:tc>
         <w:tc>
           <w:tcPr>
-            <w:tcW w:w="5386" w:type="dxa"/>
+            <w:tcW w:w="5808" w:type="dxa"/>
           </w:tcPr>
           <w:p>
             <w:pPr>
@@ -1902,7 +1902,7 @@
         </w:tc>
         <w:tc>
           <w:tcPr>
-            <w:tcW w:w="1134" w:type="dxa"/>
+            <w:tcW w:w="1460" w:type="dxa"/>
           </w:tcPr>
           <w:p>
             <w:pPr>
@@ -1922,7 +1922,7 @@
         </w:tc>
         <w:tc>
           <w:tcPr>
-            <w:tcW w:w="1701" w:type="dxa"/>
+            <w:tcW w:w="1541" w:type="dxa"/>
           </w:tcPr>
           <w:p>
             <w:pPr>
@@ -1944,7 +1944,7 @@
       <w:tr>
         <w:tc>
           <w:tcPr>
-            <w:tcW w:w="3403" w:type="dxa"/>
+            <w:tcW w:w="2815" w:type="dxa"/>
           </w:tcPr>
           <w:p>
             <w:pPr>
@@ -1964,7 +1964,7 @@
         </w:tc>
         <w:tc>
           <w:tcPr>
-            <w:tcW w:w="5386" w:type="dxa"/>
+            <w:tcW w:w="5808" w:type="dxa"/>
           </w:tcPr>
           <w:p>
             <w:pPr>
@@ -1984,7 +1984,7 @@
         </w:tc>
         <w:tc>
           <w:tcPr>
-            <w:tcW w:w="1134" w:type="dxa"/>
+            <w:tcW w:w="1460" w:type="dxa"/>
           </w:tcPr>
           <w:p>
             <w:pPr>
@@ -2004,7 +2004,7 @@
         </w:tc>
         <w:tc>
           <w:tcPr>
-            <w:tcW w:w="1701" w:type="dxa"/>
+            <w:tcW w:w="1541" w:type="dxa"/>
           </w:tcPr>
           <w:p>
             <w:pPr>
@@ -2019,6 +2019,588 @@
                 <w:szCs w:val="20"/>
               </w:rPr>
               <w:t>I used this to verify if a URL added into the table content was valid</w:t>
+            </w:r>
+          </w:p>
+        </w:tc>
+      </w:tr>
+      <w:tr>
+        <w:tc>
+          <w:tcPr>
+            <w:tcW w:w="2815" w:type="dxa"/>
+          </w:tcPr>
+          <w:p>
+            <w:pPr>
+              <w:rPr>
+                <w:sz w:val="20"/>
+                <w:szCs w:val="20"/>
+              </w:rPr>
+            </w:pPr>
+            <w:r>
+              <w:rPr>
+                <w:sz w:val="20"/>
+                <w:szCs w:val="20"/>
+              </w:rPr>
+              <w:lastRenderedPageBreak/>
+              <w:t>YouTube fitness video</w:t>
+            </w:r>
+          </w:p>
+        </w:tc>
+        <w:tc>
+          <w:tcPr>
+            <w:tcW w:w="5808" w:type="dxa"/>
+          </w:tcPr>
+          <w:p>
+            <w:pPr>
+              <w:rPr>
+                <w:sz w:val="20"/>
+                <w:szCs w:val="20"/>
+              </w:rPr>
+            </w:pPr>
+            <w:r>
+              <w:rPr>
+                <w:sz w:val="20"/>
+                <w:szCs w:val="20"/>
+              </w:rPr>
+              <w:t>https://www.youtube.com/watch?v=IT94xC35u6k</w:t>
+            </w:r>
+          </w:p>
+        </w:tc>
+        <w:tc>
+          <w:tcPr>
+            <w:tcW w:w="1460" w:type="dxa"/>
+          </w:tcPr>
+          <w:p>
+            <w:pPr>
+              <w:rPr>
+                <w:sz w:val="20"/>
+                <w:szCs w:val="20"/>
+              </w:rPr>
+            </w:pPr>
+            <w:r>
+              <w:rPr>
+                <w:sz w:val="20"/>
+                <w:szCs w:val="20"/>
+              </w:rPr>
+              <w:t>Fitness video</w:t>
+            </w:r>
+          </w:p>
+        </w:tc>
+        <w:tc>
+          <w:tcPr>
+            <w:tcW w:w="1541" w:type="dxa"/>
+          </w:tcPr>
+          <w:p>
+            <w:pPr>
+              <w:rPr>
+                <w:sz w:val="20"/>
+                <w:szCs w:val="20"/>
+              </w:rPr>
+            </w:pPr>
+            <w:r>
+              <w:rPr>
+                <w:sz w:val="20"/>
+                <w:szCs w:val="20"/>
+              </w:rPr>
+              <w:t>I used this URL for testing</w:t>
+            </w:r>
+          </w:p>
+        </w:tc>
+      </w:tr>
+      <w:tr>
+        <w:tc>
+          <w:tcPr>
+            <w:tcW w:w="2815" w:type="dxa"/>
+          </w:tcPr>
+          <w:p>
+            <w:pPr>
+              <w:rPr>
+                <w:sz w:val="20"/>
+                <w:szCs w:val="20"/>
+              </w:rPr>
+            </w:pPr>
+            <w:r>
+              <w:rPr>
+                <w:sz w:val="20"/>
+                <w:szCs w:val="20"/>
+              </w:rPr>
+              <w:t>YouTube fitness video</w:t>
+            </w:r>
+          </w:p>
+        </w:tc>
+        <w:tc>
+          <w:tcPr>
+            <w:tcW w:w="5808" w:type="dxa"/>
+          </w:tcPr>
+          <w:p>
+            <w:pPr>
+              <w:rPr>
+                <w:sz w:val="20"/>
+                <w:szCs w:val="20"/>
+              </w:rPr>
+            </w:pPr>
+            <w:r>
+              <w:rPr>
+                <w:sz w:val="20"/>
+                <w:szCs w:val="20"/>
+              </w:rPr>
+              <w:t>https://www.youtube.com/watch?v=CIxNJbit9BA</w:t>
+            </w:r>
+          </w:p>
+        </w:tc>
+        <w:tc>
+          <w:tcPr>
+            <w:tcW w:w="1460" w:type="dxa"/>
+          </w:tcPr>
+          <w:p>
+            <w:pPr>
+              <w:rPr>
+                <w:sz w:val="20"/>
+                <w:szCs w:val="20"/>
+              </w:rPr>
+            </w:pPr>
+            <w:r>
+              <w:rPr>
+                <w:sz w:val="20"/>
+                <w:szCs w:val="20"/>
+              </w:rPr>
+              <w:t>Fitness video</w:t>
+            </w:r>
+          </w:p>
+        </w:tc>
+        <w:tc>
+          <w:tcPr>
+            <w:tcW w:w="1541" w:type="dxa"/>
+          </w:tcPr>
+          <w:p>
+            <w:pPr>
+              <w:rPr>
+                <w:sz w:val="20"/>
+                <w:szCs w:val="20"/>
+              </w:rPr>
+            </w:pPr>
+            <w:r>
+              <w:rPr>
+                <w:sz w:val="20"/>
+                <w:szCs w:val="20"/>
+              </w:rPr>
+              <w:t>I used this URL for testing</w:t>
+            </w:r>
+          </w:p>
+        </w:tc>
+      </w:tr>
+      <w:tr>
+        <w:tc>
+          <w:tcPr>
+            <w:tcW w:w="2815" w:type="dxa"/>
+          </w:tcPr>
+          <w:p>
+            <w:pPr>
+              <w:rPr>
+                <w:sz w:val="20"/>
+                <w:szCs w:val="20"/>
+              </w:rPr>
+            </w:pPr>
+            <w:r>
+              <w:rPr>
+                <w:sz w:val="20"/>
+                <w:szCs w:val="20"/>
+              </w:rPr>
+              <w:t>YouTube fitness video</w:t>
+            </w:r>
+          </w:p>
+        </w:tc>
+        <w:tc>
+          <w:tcPr>
+            <w:tcW w:w="5808" w:type="dxa"/>
+          </w:tcPr>
+          <w:p>
+            <w:pPr>
+              <w:rPr>
+                <w:sz w:val="20"/>
+                <w:szCs w:val="20"/>
+              </w:rPr>
+            </w:pPr>
+            <w:r>
+              <w:rPr>
+                <w:sz w:val="20"/>
+                <w:szCs w:val="20"/>
+              </w:rPr>
+              <w:t>https://www.youtube.com/watch?v=enYITYwvPAQ</w:t>
+            </w:r>
+          </w:p>
+        </w:tc>
+        <w:tc>
+          <w:tcPr>
+            <w:tcW w:w="1460" w:type="dxa"/>
+          </w:tcPr>
+          <w:p>
+            <w:pPr>
+              <w:rPr>
+                <w:sz w:val="20"/>
+                <w:szCs w:val="20"/>
+              </w:rPr>
+            </w:pPr>
+            <w:r>
+              <w:rPr>
+                <w:sz w:val="20"/>
+                <w:szCs w:val="20"/>
+              </w:rPr>
+              <w:t>Fitness video</w:t>
+            </w:r>
+          </w:p>
+        </w:tc>
+        <w:tc>
+          <w:tcPr>
+            <w:tcW w:w="1541" w:type="dxa"/>
+          </w:tcPr>
+          <w:p>
+            <w:pPr>
+              <w:rPr>
+                <w:sz w:val="20"/>
+                <w:szCs w:val="20"/>
+              </w:rPr>
+            </w:pPr>
+            <w:r>
+              <w:rPr>
+                <w:sz w:val="20"/>
+                <w:szCs w:val="20"/>
+              </w:rPr>
+              <w:t xml:space="preserve">I used this URL </w:t>
+            </w:r>
+            <w:r>
+              <w:rPr>
+                <w:sz w:val="20"/>
+                <w:szCs w:val="20"/>
+              </w:rPr>
+              <w:t>to be on the paid for content page</w:t>
+            </w:r>
+          </w:p>
+        </w:tc>
+      </w:tr>
+      <w:tr>
+        <w:tc>
+          <w:tcPr>
+            <w:tcW w:w="2815" w:type="dxa"/>
+          </w:tcPr>
+          <w:p>
+            <w:pPr>
+              <w:rPr>
+                <w:sz w:val="20"/>
+                <w:szCs w:val="20"/>
+              </w:rPr>
+            </w:pPr>
+            <w:r>
+              <w:rPr>
+                <w:sz w:val="20"/>
+                <w:szCs w:val="20"/>
+              </w:rPr>
+              <w:t>YouTube fitness video</w:t>
+            </w:r>
+          </w:p>
+        </w:tc>
+        <w:tc>
+          <w:tcPr>
+            <w:tcW w:w="5808" w:type="dxa"/>
+          </w:tcPr>
+          <w:p>
+            <w:pPr>
+              <w:rPr>
+                <w:sz w:val="20"/>
+                <w:szCs w:val="20"/>
+              </w:rPr>
+            </w:pPr>
+            <w:r>
+              <w:rPr>
+                <w:sz w:val="20"/>
+                <w:szCs w:val="20"/>
+              </w:rPr>
+              <w:t>https://www.youtube.com/watch?v=yWnacRo2VbA</w:t>
+            </w:r>
+          </w:p>
+        </w:tc>
+        <w:tc>
+          <w:tcPr>
+            <w:tcW w:w="1460" w:type="dxa"/>
+          </w:tcPr>
+          <w:p>
+            <w:pPr>
+              <w:rPr>
+                <w:sz w:val="20"/>
+                <w:szCs w:val="20"/>
+              </w:rPr>
+            </w:pPr>
+            <w:r>
+              <w:rPr>
+                <w:sz w:val="20"/>
+                <w:szCs w:val="20"/>
+              </w:rPr>
+              <w:t>Fitness video</w:t>
+            </w:r>
+          </w:p>
+        </w:tc>
+        <w:tc>
+          <w:tcPr>
+            <w:tcW w:w="1541" w:type="dxa"/>
+          </w:tcPr>
+          <w:p>
+            <w:pPr>
+              <w:rPr>
+                <w:sz w:val="20"/>
+                <w:szCs w:val="20"/>
+              </w:rPr>
+            </w:pPr>
+            <w:r>
+              <w:rPr>
+                <w:sz w:val="20"/>
+                <w:szCs w:val="20"/>
+              </w:rPr>
+              <w:t>I used this URL to be on the paid for content page</w:t>
+            </w:r>
+          </w:p>
+        </w:tc>
+      </w:tr>
+      <w:tr>
+        <w:tc>
+          <w:tcPr>
+            <w:tcW w:w="2815" w:type="dxa"/>
+          </w:tcPr>
+          <w:p>
+            <w:pPr>
+              <w:rPr>
+                <w:sz w:val="20"/>
+                <w:szCs w:val="20"/>
+              </w:rPr>
+            </w:pPr>
+            <w:r>
+              <w:rPr>
+                <w:sz w:val="20"/>
+                <w:szCs w:val="20"/>
+              </w:rPr>
+              <w:t>YouTube fitness video</w:t>
+            </w:r>
+          </w:p>
+        </w:tc>
+        <w:tc>
+          <w:tcPr>
+            <w:tcW w:w="5808" w:type="dxa"/>
+          </w:tcPr>
+          <w:p>
+            <w:pPr>
+              <w:rPr>
+                <w:sz w:val="20"/>
+                <w:szCs w:val="20"/>
+              </w:rPr>
+            </w:pPr>
+            <w:r>
+              <w:rPr>
+                <w:sz w:val="20"/>
+                <w:szCs w:val="20"/>
+              </w:rPr>
+              <w:t>https://www.youtube.com/watch?v=Ok-AZtt33Bo</w:t>
+            </w:r>
+          </w:p>
+        </w:tc>
+        <w:tc>
+          <w:tcPr>
+            <w:tcW w:w="1460" w:type="dxa"/>
+          </w:tcPr>
+          <w:p>
+            <w:pPr>
+              <w:rPr>
+                <w:sz w:val="20"/>
+                <w:szCs w:val="20"/>
+              </w:rPr>
+            </w:pPr>
+            <w:r>
+              <w:rPr>
+                <w:sz w:val="20"/>
+                <w:szCs w:val="20"/>
+              </w:rPr>
+              <w:t>Fitness video</w:t>
+            </w:r>
+          </w:p>
+        </w:tc>
+        <w:tc>
+          <w:tcPr>
+            <w:tcW w:w="1541" w:type="dxa"/>
+          </w:tcPr>
+          <w:p>
+            <w:pPr>
+              <w:rPr>
+                <w:sz w:val="20"/>
+                <w:szCs w:val="20"/>
+              </w:rPr>
+            </w:pPr>
+            <w:r>
+              <w:rPr>
+                <w:sz w:val="20"/>
+                <w:szCs w:val="20"/>
+              </w:rPr>
+              <w:t>I used this URL to be on the paid for content page</w:t>
+            </w:r>
+          </w:p>
+        </w:tc>
+      </w:tr>
+      <w:tr>
+        <w:tc>
+          <w:tcPr>
+            <w:tcW w:w="2815" w:type="dxa"/>
+          </w:tcPr>
+          <w:p>
+            <w:pPr>
+              <w:rPr>
+                <w:sz w:val="20"/>
+                <w:szCs w:val="20"/>
+              </w:rPr>
+            </w:pPr>
+            <w:r>
+              <w:rPr>
+                <w:sz w:val="20"/>
+                <w:szCs w:val="20"/>
+              </w:rPr>
+              <w:t>YouTube fitness video</w:t>
+            </w:r>
+          </w:p>
+        </w:tc>
+        <w:tc>
+          <w:tcPr>
+            <w:tcW w:w="5808" w:type="dxa"/>
+          </w:tcPr>
+          <w:p>
+            <w:pPr>
+              <w:rPr>
+                <w:sz w:val="20"/>
+                <w:szCs w:val="20"/>
+              </w:rPr>
+            </w:pPr>
+            <w:r>
+              <w:rPr>
+                <w:sz w:val="20"/>
+                <w:szCs w:val="20"/>
+              </w:rPr>
+              <w:t>https://www.youtube.com/watch?v=Tn-XvYG9x7w</w:t>
+            </w:r>
+          </w:p>
+        </w:tc>
+        <w:tc>
+          <w:tcPr>
+            <w:tcW w:w="1460" w:type="dxa"/>
+          </w:tcPr>
+          <w:p>
+            <w:pPr>
+              <w:rPr>
+                <w:sz w:val="20"/>
+                <w:szCs w:val="20"/>
+              </w:rPr>
+            </w:pPr>
+            <w:r>
+              <w:rPr>
+                <w:sz w:val="20"/>
+                <w:szCs w:val="20"/>
+              </w:rPr>
+              <w:t>Fitness video</w:t>
+            </w:r>
+          </w:p>
+        </w:tc>
+        <w:tc>
+          <w:tcPr>
+            <w:tcW w:w="1541" w:type="dxa"/>
+          </w:tcPr>
+          <w:p>
+            <w:pPr>
+              <w:rPr>
+                <w:sz w:val="20"/>
+                <w:szCs w:val="20"/>
+              </w:rPr>
+            </w:pPr>
+            <w:r>
+              <w:rPr>
+                <w:sz w:val="20"/>
+                <w:szCs w:val="20"/>
+              </w:rPr>
+              <w:t>I used this URL to be on the paid for content page</w:t>
+            </w:r>
+          </w:p>
+        </w:tc>
+      </w:tr>
+      <w:tr>
+        <w:tc>
+          <w:tcPr>
+            <w:tcW w:w="2815" w:type="dxa"/>
+          </w:tcPr>
+          <w:p>
+            <w:pPr>
+              <w:rPr>
+                <w:sz w:val="20"/>
+                <w:szCs w:val="20"/>
+              </w:rPr>
+            </w:pPr>
+            <w:r>
+              <w:rPr>
+                <w:sz w:val="20"/>
+                <w:szCs w:val="20"/>
+              </w:rPr>
+              <w:t>YouTube fitness video</w:t>
+            </w:r>
+          </w:p>
+        </w:tc>
+        <w:tc>
+          <w:tcPr>
+            <w:tcW w:w="5808" w:type="dxa"/>
+          </w:tcPr>
+          <w:p>
+            <w:pPr>
+              <w:rPr>
+                <w:sz w:val="20"/>
+                <w:szCs w:val="20"/>
+              </w:rPr>
+            </w:pPr>
+            <w:r>
+              <w:rPr>
+                <w:sz w:val="20"/>
+                <w:szCs w:val="20"/>
+              </w:rPr>
+              <w:t>https://www.youtube.com/watch?v=1N6hbRbyAeQ</w:t>
+            </w:r>
+          </w:p>
+        </w:tc>
+        <w:tc>
+          <w:tcPr>
+            <w:tcW w:w="1460" w:type="dxa"/>
+          </w:tcPr>
+          <w:p>
+            <w:pPr>
+              <w:rPr>
+                <w:sz w:val="20"/>
+                <w:szCs w:val="20"/>
+              </w:rPr>
+            </w:pPr>
+            <w:r>
+              <w:rPr>
+                <w:sz w:val="20"/>
+                <w:szCs w:val="20"/>
+              </w:rPr>
+              <w:t>Fitness video</w:t>
+            </w:r>
+          </w:p>
+        </w:tc>
+        <w:tc>
+          <w:tcPr>
+            <w:tcW w:w="1541" w:type="dxa"/>
+          </w:tcPr>
+          <w:p>
+            <w:pPr>
+              <w:rPr>
+                <w:sz w:val="20"/>
+                <w:szCs w:val="20"/>
+              </w:rPr>
+            </w:pPr>
+            <w:r>
+              <w:rPr>
+                <w:sz w:val="20"/>
+                <w:szCs w:val="20"/>
+              </w:rPr>
+              <w:t>I used this URL to be on the paid for content page</w:t>
             </w:r>
           </w:p>
         </w:tc>
@@ -2026,6 +2608,1223 @@
     </w:tbl>
     <w:p>
       <w:pPr>
+        <w:rPr>
+          <w:sz w:val="20"/>
+          <w:szCs w:val="20"/>
+        </w:rPr>
+      </w:pPr>
+    </w:p>
+    <w:p>
+      <w:pPr>
+        <w:jc w:val="center"/>
+        <w:rPr>
+          <w:b/>
+          <w:bCs/>
+          <w:sz w:val="20"/>
+          <w:szCs w:val="20"/>
+          <w:u w:val="single"/>
+        </w:rPr>
+      </w:pPr>
+      <w:r>
+        <w:rPr>
+          <w:b/>
+          <w:bCs/>
+          <w:sz w:val="20"/>
+          <w:szCs w:val="20"/>
+          <w:u w:val="single"/>
+        </w:rPr>
+        <w:t>22/02/2024</w:t>
+      </w:r>
+    </w:p>
+    <w:p>
+      <w:pPr>
+        <w:rPr>
+          <w:b/>
+          <w:bCs/>
+          <w:sz w:val="20"/>
+          <w:szCs w:val="20"/>
+          <w:u w:val="single"/>
+        </w:rPr>
+      </w:pPr>
+    </w:p>
+    <w:tbl>
+      <w:tblPr>
+        <w:tblStyle w:val="TableGrid"/>
+        <w:tblW w:w="11624" w:type="dxa"/>
+        <w:tblInd w:w="-1281" w:type="dxa"/>
+        <w:tblLook w:val="04A0" w:firstRow="1" w:lastRow="0" w:firstColumn="1" w:lastColumn="0" w:noHBand="0" w:noVBand="1"/>
+      </w:tblPr>
+      <w:tblGrid>
+        <w:gridCol w:w="2836"/>
+        <w:gridCol w:w="5811"/>
+        <w:gridCol w:w="1418"/>
+        <w:gridCol w:w="1559"/>
+      </w:tblGrid>
+      <w:tr>
+        <w:tc>
+          <w:tcPr>
+            <w:tcW w:w="2836" w:type="dxa"/>
+          </w:tcPr>
+          <w:p>
+            <w:pPr>
+              <w:rPr>
+                <w:sz w:val="20"/>
+                <w:szCs w:val="20"/>
+              </w:rPr>
+            </w:pPr>
+            <w:r>
+              <w:rPr>
+                <w:b/>
+                <w:bCs/>
+                <w:sz w:val="20"/>
+                <w:szCs w:val="20"/>
+              </w:rPr>
+              <w:t>Content</w:t>
+            </w:r>
+          </w:p>
+        </w:tc>
+        <w:tc>
+          <w:tcPr>
+            <w:tcW w:w="5811" w:type="dxa"/>
+          </w:tcPr>
+          <w:p>
+            <w:pPr>
+              <w:rPr>
+                <w:sz w:val="20"/>
+                <w:szCs w:val="20"/>
+              </w:rPr>
+            </w:pPr>
+            <w:r>
+              <w:rPr>
+                <w:b/>
+                <w:bCs/>
+                <w:sz w:val="20"/>
+                <w:szCs w:val="20"/>
+              </w:rPr>
+              <w:t>Source</w:t>
+            </w:r>
+          </w:p>
+        </w:tc>
+        <w:tc>
+          <w:tcPr>
+            <w:tcW w:w="1418" w:type="dxa"/>
+          </w:tcPr>
+          <w:p>
+            <w:pPr>
+              <w:rPr>
+                <w:sz w:val="20"/>
+                <w:szCs w:val="20"/>
+              </w:rPr>
+            </w:pPr>
+            <w:r>
+              <w:rPr>
+                <w:b/>
+                <w:bCs/>
+                <w:sz w:val="20"/>
+                <w:szCs w:val="20"/>
+              </w:rPr>
+              <w:t>Type of content</w:t>
+            </w:r>
+          </w:p>
+        </w:tc>
+        <w:tc>
+          <w:tcPr>
+            <w:tcW w:w="1559" w:type="dxa"/>
+          </w:tcPr>
+          <w:p>
+            <w:pPr>
+              <w:rPr>
+                <w:sz w:val="20"/>
+                <w:szCs w:val="20"/>
+              </w:rPr>
+            </w:pPr>
+            <w:r>
+              <w:rPr>
+                <w:b/>
+                <w:bCs/>
+                <w:sz w:val="20"/>
+                <w:szCs w:val="20"/>
+              </w:rPr>
+              <w:t>Purpose</w:t>
+            </w:r>
+          </w:p>
+        </w:tc>
+      </w:tr>
+      <w:tr>
+        <w:tc>
+          <w:tcPr>
+            <w:tcW w:w="2836" w:type="dxa"/>
+          </w:tcPr>
+          <w:p>
+            <w:pPr>
+              <w:rPr>
+                <w:sz w:val="20"/>
+                <w:szCs w:val="20"/>
+              </w:rPr>
+            </w:pPr>
+            <w:r>
+              <w:rPr>
+                <w:sz w:val="20"/>
+                <w:szCs w:val="20"/>
+              </w:rPr>
+              <w:t>People running on treadmills</w:t>
+            </w:r>
+          </w:p>
+        </w:tc>
+        <w:tc>
+          <w:tcPr>
+            <w:tcW w:w="5811" w:type="dxa"/>
+          </w:tcPr>
+          <w:p>
+            <w:pPr>
+              <w:rPr>
+                <w:sz w:val="20"/>
+                <w:szCs w:val="20"/>
+              </w:rPr>
+            </w:pPr>
+            <w:r>
+              <w:rPr>
+                <w:sz w:val="20"/>
+                <w:szCs w:val="20"/>
+              </w:rPr>
+              <w:t>https://www.shutterstock.com/search/people-gym-vertical</w:t>
+            </w:r>
+          </w:p>
+        </w:tc>
+        <w:tc>
+          <w:tcPr>
+            <w:tcW w:w="1418" w:type="dxa"/>
+          </w:tcPr>
+          <w:p>
+            <w:pPr>
+              <w:rPr>
+                <w:sz w:val="20"/>
+                <w:szCs w:val="20"/>
+              </w:rPr>
+            </w:pPr>
+            <w:r>
+              <w:rPr>
+                <w:sz w:val="20"/>
+                <w:szCs w:val="20"/>
+              </w:rPr>
+              <w:t>Fitness stock image</w:t>
+            </w:r>
+          </w:p>
+        </w:tc>
+        <w:tc>
+          <w:tcPr>
+            <w:tcW w:w="1559" w:type="dxa"/>
+          </w:tcPr>
+          <w:p>
+            <w:pPr>
+              <w:rPr>
+                <w:sz w:val="20"/>
+                <w:szCs w:val="20"/>
+              </w:rPr>
+            </w:pPr>
+            <w:r>
+              <w:rPr>
+                <w:sz w:val="20"/>
+                <w:szCs w:val="20"/>
+              </w:rPr>
+              <w:t xml:space="preserve">I am going to use this image as an add to encourage existing users to use more of </w:t>
+            </w:r>
+            <w:proofErr w:type="spellStart"/>
+            <w:r>
+              <w:rPr>
+                <w:sz w:val="20"/>
+                <w:szCs w:val="20"/>
+              </w:rPr>
+              <w:t>Toka</w:t>
+            </w:r>
+            <w:proofErr w:type="spellEnd"/>
+            <w:r>
+              <w:rPr>
+                <w:sz w:val="20"/>
+                <w:szCs w:val="20"/>
+              </w:rPr>
+              <w:t xml:space="preserve"> </w:t>
+            </w:r>
+            <w:proofErr w:type="spellStart"/>
+            <w:r>
+              <w:rPr>
+                <w:sz w:val="20"/>
+                <w:szCs w:val="20"/>
+              </w:rPr>
+              <w:t>Fitnesses</w:t>
+            </w:r>
+            <w:proofErr w:type="spellEnd"/>
+            <w:r>
+              <w:rPr>
+                <w:sz w:val="20"/>
+                <w:szCs w:val="20"/>
+              </w:rPr>
+              <w:t xml:space="preserve"> services</w:t>
+            </w:r>
+          </w:p>
+        </w:tc>
+      </w:tr>
+      <w:tr>
+        <w:tc>
+          <w:tcPr>
+            <w:tcW w:w="2836" w:type="dxa"/>
+          </w:tcPr>
+          <w:p>
+            <w:pPr>
+              <w:rPr>
+                <w:sz w:val="20"/>
+                <w:szCs w:val="20"/>
+              </w:rPr>
+            </w:pPr>
+            <w:r>
+              <w:rPr>
+                <w:sz w:val="20"/>
+                <w:szCs w:val="20"/>
+              </w:rPr>
+              <w:t>Man with barbell over his head</w:t>
+            </w:r>
+          </w:p>
+        </w:tc>
+        <w:tc>
+          <w:tcPr>
+            <w:tcW w:w="5811" w:type="dxa"/>
+          </w:tcPr>
+          <w:p>
+            <w:pPr>
+              <w:rPr>
+                <w:sz w:val="20"/>
+                <w:szCs w:val="20"/>
+              </w:rPr>
+            </w:pPr>
+            <w:r>
+              <w:rPr>
+                <w:sz w:val="20"/>
+                <w:szCs w:val="20"/>
+              </w:rPr>
+              <w:t>https://www.123rf.com/photo_46545161_guy-bodybuilder-execute-exercise-with-weight-in-gym-vertical-photo.html</w:t>
+            </w:r>
+          </w:p>
+        </w:tc>
+        <w:tc>
+          <w:tcPr>
+            <w:tcW w:w="1418" w:type="dxa"/>
+          </w:tcPr>
+          <w:p>
+            <w:pPr>
+              <w:rPr>
+                <w:sz w:val="20"/>
+                <w:szCs w:val="20"/>
+              </w:rPr>
+            </w:pPr>
+            <w:r>
+              <w:rPr>
+                <w:sz w:val="20"/>
+                <w:szCs w:val="20"/>
+              </w:rPr>
+              <w:t>Fitness stock image</w:t>
+            </w:r>
+          </w:p>
+        </w:tc>
+        <w:tc>
+          <w:tcPr>
+            <w:tcW w:w="1559" w:type="dxa"/>
+          </w:tcPr>
+          <w:p>
+            <w:pPr>
+              <w:rPr>
+                <w:sz w:val="20"/>
+                <w:szCs w:val="20"/>
+              </w:rPr>
+            </w:pPr>
+            <w:r>
+              <w:rPr>
+                <w:sz w:val="20"/>
+                <w:szCs w:val="20"/>
+              </w:rPr>
+              <w:t xml:space="preserve">I am going to use this image as an add to encourage existing users to use more of </w:t>
+            </w:r>
+            <w:proofErr w:type="spellStart"/>
+            <w:r>
+              <w:rPr>
+                <w:sz w:val="20"/>
+                <w:szCs w:val="20"/>
+              </w:rPr>
+              <w:t>Toka</w:t>
+            </w:r>
+            <w:proofErr w:type="spellEnd"/>
+            <w:r>
+              <w:rPr>
+                <w:sz w:val="20"/>
+                <w:szCs w:val="20"/>
+              </w:rPr>
+              <w:t xml:space="preserve"> </w:t>
+            </w:r>
+            <w:proofErr w:type="spellStart"/>
+            <w:r>
+              <w:rPr>
+                <w:sz w:val="20"/>
+                <w:szCs w:val="20"/>
+              </w:rPr>
+              <w:t>Fitnesses</w:t>
+            </w:r>
+            <w:proofErr w:type="spellEnd"/>
+            <w:r>
+              <w:rPr>
+                <w:sz w:val="20"/>
+                <w:szCs w:val="20"/>
+              </w:rPr>
+              <w:t xml:space="preserve"> services</w:t>
+            </w:r>
+          </w:p>
+        </w:tc>
+      </w:tr>
+      <w:tr>
+        <w:tc>
+          <w:tcPr>
+            <w:tcW w:w="2836" w:type="dxa"/>
+          </w:tcPr>
+          <w:p>
+            <w:pPr>
+              <w:rPr>
+                <w:sz w:val="20"/>
+                <w:szCs w:val="20"/>
+              </w:rPr>
+            </w:pPr>
+            <w:r>
+              <w:rPr>
+                <w:sz w:val="20"/>
+                <w:szCs w:val="20"/>
+              </w:rPr>
+              <w:t>How to use UPDATE SQL clause</w:t>
+            </w:r>
+          </w:p>
+        </w:tc>
+        <w:tc>
+          <w:tcPr>
+            <w:tcW w:w="5811" w:type="dxa"/>
+          </w:tcPr>
+          <w:p>
+            <w:pPr>
+              <w:rPr>
+                <w:sz w:val="20"/>
+                <w:szCs w:val="20"/>
+              </w:rPr>
+            </w:pPr>
+            <w:r>
+              <w:rPr>
+                <w:sz w:val="20"/>
+                <w:szCs w:val="20"/>
+              </w:rPr>
+              <w:t>https://www.w3schools.com/sql/sql_update.asp</w:t>
+            </w:r>
+          </w:p>
+        </w:tc>
+        <w:tc>
+          <w:tcPr>
+            <w:tcW w:w="1418" w:type="dxa"/>
+          </w:tcPr>
+          <w:p>
+            <w:pPr>
+              <w:rPr>
+                <w:sz w:val="20"/>
+                <w:szCs w:val="20"/>
+              </w:rPr>
+            </w:pPr>
+            <w:r>
+              <w:rPr>
+                <w:sz w:val="20"/>
+                <w:szCs w:val="20"/>
+              </w:rPr>
+              <w:t>SQL code</w:t>
+            </w:r>
+          </w:p>
+        </w:tc>
+        <w:tc>
+          <w:tcPr>
+            <w:tcW w:w="1559" w:type="dxa"/>
+          </w:tcPr>
+          <w:p>
+            <w:pPr>
+              <w:rPr>
+                <w:sz w:val="20"/>
+                <w:szCs w:val="20"/>
+              </w:rPr>
+            </w:pPr>
+            <w:r>
+              <w:rPr>
+                <w:sz w:val="20"/>
+                <w:szCs w:val="20"/>
+              </w:rPr>
+              <w:t>I used this to confirm if I was using the UPDATE clause correctly</w:t>
+            </w:r>
+          </w:p>
+        </w:tc>
+      </w:tr>
+      <w:tr>
+        <w:tc>
+          <w:tcPr>
+            <w:tcW w:w="2836" w:type="dxa"/>
+          </w:tcPr>
+          <w:p>
+            <w:pPr>
+              <w:rPr>
+                <w:sz w:val="20"/>
+                <w:szCs w:val="20"/>
+              </w:rPr>
+            </w:pPr>
+            <w:r>
+              <w:rPr>
+                <w:sz w:val="20"/>
+                <w:szCs w:val="20"/>
+              </w:rPr>
+              <w:t>MDN HTML time tag</w:t>
+            </w:r>
+          </w:p>
+        </w:tc>
+        <w:tc>
+          <w:tcPr>
+            <w:tcW w:w="5811" w:type="dxa"/>
+          </w:tcPr>
+          <w:p>
+            <w:pPr>
+              <w:rPr>
+                <w:sz w:val="20"/>
+                <w:szCs w:val="20"/>
+              </w:rPr>
+            </w:pPr>
+            <w:r>
+              <w:rPr>
+                <w:sz w:val="20"/>
+                <w:szCs w:val="20"/>
+              </w:rPr>
+              <w:t>https://developer.mozilla.org/en-US/docs/Web/HTML/Element/input/time</w:t>
+            </w:r>
+          </w:p>
+        </w:tc>
+        <w:tc>
+          <w:tcPr>
+            <w:tcW w:w="1418" w:type="dxa"/>
+          </w:tcPr>
+          <w:p>
+            <w:pPr>
+              <w:rPr>
+                <w:sz w:val="20"/>
+                <w:szCs w:val="20"/>
+              </w:rPr>
+            </w:pPr>
+            <w:r>
+              <w:rPr>
+                <w:sz w:val="20"/>
+                <w:szCs w:val="20"/>
+              </w:rPr>
+              <w:t>HTML time tag</w:t>
+            </w:r>
+          </w:p>
+        </w:tc>
+        <w:tc>
+          <w:tcPr>
+            <w:tcW w:w="1559" w:type="dxa"/>
+          </w:tcPr>
+          <w:p>
+            <w:pPr>
+              <w:rPr>
+                <w:sz w:val="20"/>
+                <w:szCs w:val="20"/>
+              </w:rPr>
+            </w:pPr>
+            <w:r>
+              <w:rPr>
+                <w:sz w:val="20"/>
+                <w:szCs w:val="20"/>
+              </w:rPr>
+              <w:t>I used this to find out how to use time tag</w:t>
+            </w:r>
+          </w:p>
+        </w:tc>
+      </w:tr>
+      <w:tr>
+        <w:tc>
+          <w:tcPr>
+            <w:tcW w:w="2836" w:type="dxa"/>
+          </w:tcPr>
+          <w:p>
+            <w:pPr>
+              <w:rPr>
+                <w:sz w:val="20"/>
+                <w:szCs w:val="20"/>
+              </w:rPr>
+            </w:pPr>
+            <w:r>
+              <w:rPr>
+                <w:sz w:val="20"/>
+                <w:szCs w:val="20"/>
+              </w:rPr>
+              <w:t>How to make text bold in HTML tutorial</w:t>
+            </w:r>
+          </w:p>
+        </w:tc>
+        <w:tc>
+          <w:tcPr>
+            <w:tcW w:w="5811" w:type="dxa"/>
+          </w:tcPr>
+          <w:p>
+            <w:pPr>
+              <w:rPr>
+                <w:sz w:val="20"/>
+                <w:szCs w:val="20"/>
+              </w:rPr>
+            </w:pPr>
+            <w:r>
+              <w:rPr>
+                <w:sz w:val="20"/>
+                <w:szCs w:val="20"/>
+              </w:rPr>
+              <w:t>https://www.tutorialspoint.com/How-to-make-text-bold-in-HTML</w:t>
+            </w:r>
+          </w:p>
+        </w:tc>
+        <w:tc>
+          <w:tcPr>
+            <w:tcW w:w="1418" w:type="dxa"/>
+          </w:tcPr>
+          <w:p>
+            <w:pPr>
+              <w:rPr>
+                <w:sz w:val="20"/>
+                <w:szCs w:val="20"/>
+              </w:rPr>
+            </w:pPr>
+            <w:r>
+              <w:rPr>
+                <w:sz w:val="20"/>
+                <w:szCs w:val="20"/>
+              </w:rPr>
+              <w:t>HTML bold tag</w:t>
+            </w:r>
+          </w:p>
+        </w:tc>
+        <w:tc>
+          <w:tcPr>
+            <w:tcW w:w="1559" w:type="dxa"/>
+          </w:tcPr>
+          <w:p>
+            <w:pPr>
+              <w:rPr>
+                <w:sz w:val="20"/>
+                <w:szCs w:val="20"/>
+              </w:rPr>
+            </w:pPr>
+            <w:r>
+              <w:rPr>
+                <w:sz w:val="20"/>
+                <w:szCs w:val="20"/>
+              </w:rPr>
+              <w:t xml:space="preserve">I used this to find out how to </w:t>
+            </w:r>
+            <w:r>
+              <w:rPr>
+                <w:sz w:val="20"/>
+                <w:szCs w:val="20"/>
+              </w:rPr>
+              <w:lastRenderedPageBreak/>
+              <w:t>make a HTML element bold</w:t>
+            </w:r>
+          </w:p>
+        </w:tc>
+      </w:tr>
+      <w:tr>
+        <w:tc>
+          <w:tcPr>
+            <w:tcW w:w="2836" w:type="dxa"/>
+          </w:tcPr>
+          <w:p>
+            <w:pPr>
+              <w:rPr>
+                <w:sz w:val="20"/>
+                <w:szCs w:val="20"/>
+              </w:rPr>
+            </w:pPr>
+            <w:r>
+              <w:rPr>
+                <w:sz w:val="20"/>
+                <w:szCs w:val="20"/>
+              </w:rPr>
+              <w:lastRenderedPageBreak/>
+              <w:t>How to make time selector HTML</w:t>
+            </w:r>
+          </w:p>
+        </w:tc>
+        <w:tc>
+          <w:tcPr>
+            <w:tcW w:w="5811" w:type="dxa"/>
+          </w:tcPr>
+          <w:p>
+            <w:pPr>
+              <w:rPr>
+                <w:sz w:val="20"/>
+                <w:szCs w:val="20"/>
+              </w:rPr>
+            </w:pPr>
+            <w:r>
+              <w:rPr>
+                <w:sz w:val="20"/>
+                <w:szCs w:val="20"/>
+              </w:rPr>
+              <w:t>https://developer.mozilla.org/en-US/docs/Web/HTML/Element/input/time</w:t>
+            </w:r>
+          </w:p>
+        </w:tc>
+        <w:tc>
+          <w:tcPr>
+            <w:tcW w:w="1418" w:type="dxa"/>
+          </w:tcPr>
+          <w:p>
+            <w:pPr>
+              <w:rPr>
+                <w:sz w:val="20"/>
+                <w:szCs w:val="20"/>
+              </w:rPr>
+            </w:pPr>
+            <w:r>
+              <w:rPr>
+                <w:sz w:val="20"/>
+                <w:szCs w:val="20"/>
+              </w:rPr>
+              <w:t>HTML time tag</w:t>
+            </w:r>
+          </w:p>
+        </w:tc>
+        <w:tc>
+          <w:tcPr>
+            <w:tcW w:w="1559" w:type="dxa"/>
+          </w:tcPr>
+          <w:p>
+            <w:pPr>
+              <w:rPr>
+                <w:sz w:val="20"/>
+                <w:szCs w:val="20"/>
+              </w:rPr>
+            </w:pPr>
+            <w:r>
+              <w:rPr>
+                <w:sz w:val="20"/>
+                <w:szCs w:val="20"/>
+              </w:rPr>
+              <w:t>I used this documentation to find out how to create a time tag</w:t>
+            </w:r>
+          </w:p>
+        </w:tc>
+      </w:tr>
+      <w:tr>
+        <w:tc>
+          <w:tcPr>
+            <w:tcW w:w="2836" w:type="dxa"/>
+          </w:tcPr>
+          <w:p>
+            <w:pPr>
+              <w:rPr>
+                <w:sz w:val="20"/>
+                <w:szCs w:val="20"/>
+              </w:rPr>
+            </w:pPr>
+            <w:r>
+              <w:rPr>
+                <w:sz w:val="20"/>
+                <w:szCs w:val="20"/>
+              </w:rPr>
+              <w:t>How to use SQL NOT NULL clause</w:t>
+            </w:r>
+          </w:p>
+        </w:tc>
+        <w:tc>
+          <w:tcPr>
+            <w:tcW w:w="5811" w:type="dxa"/>
+          </w:tcPr>
+          <w:p>
+            <w:pPr>
+              <w:rPr>
+                <w:sz w:val="20"/>
+                <w:szCs w:val="20"/>
+              </w:rPr>
+            </w:pPr>
+            <w:r>
+              <w:rPr>
+                <w:sz w:val="20"/>
+                <w:szCs w:val="20"/>
+              </w:rPr>
+              <w:t>https://chartio.com/resources/tutorials/how-to-select-records-with-no-null-values-in-mysql/</w:t>
+            </w:r>
+          </w:p>
+        </w:tc>
+        <w:tc>
+          <w:tcPr>
+            <w:tcW w:w="1418" w:type="dxa"/>
+          </w:tcPr>
+          <w:p>
+            <w:pPr>
+              <w:rPr>
+                <w:sz w:val="20"/>
+                <w:szCs w:val="20"/>
+              </w:rPr>
+            </w:pPr>
+            <w:r>
+              <w:rPr>
+                <w:sz w:val="20"/>
+                <w:szCs w:val="20"/>
+              </w:rPr>
+              <w:t>SQL NOT NULL clause</w:t>
+            </w:r>
+          </w:p>
+        </w:tc>
+        <w:tc>
+          <w:tcPr>
+            <w:tcW w:w="1559" w:type="dxa"/>
+          </w:tcPr>
+          <w:p>
+            <w:pPr>
+              <w:rPr>
+                <w:sz w:val="20"/>
+                <w:szCs w:val="20"/>
+              </w:rPr>
+            </w:pPr>
+            <w:r>
+              <w:rPr>
+                <w:sz w:val="20"/>
+                <w:szCs w:val="20"/>
+              </w:rPr>
+              <w:t xml:space="preserve">I used this to find out how to select the most recent value in a column where the value is not </w:t>
+            </w:r>
+            <w:proofErr w:type="gramStart"/>
+            <w:r>
+              <w:rPr>
+                <w:sz w:val="20"/>
+                <w:szCs w:val="20"/>
+              </w:rPr>
+              <w:t>null</w:t>
+            </w:r>
+            <w:proofErr w:type="gramEnd"/>
+          </w:p>
+          <w:p>
+            <w:pPr>
+              <w:rPr>
+                <w:sz w:val="20"/>
+                <w:szCs w:val="20"/>
+              </w:rPr>
+            </w:pPr>
+          </w:p>
+          <w:p>
+            <w:pPr>
+              <w:rPr>
+                <w:sz w:val="20"/>
+                <w:szCs w:val="20"/>
+              </w:rPr>
+            </w:pPr>
+          </w:p>
+        </w:tc>
+      </w:tr>
+      <w:tr>
+        <w:tc>
+          <w:tcPr>
+            <w:tcW w:w="2836" w:type="dxa"/>
+          </w:tcPr>
+          <w:p>
+            <w:pPr>
+              <w:rPr>
+                <w:sz w:val="20"/>
+                <w:szCs w:val="20"/>
+              </w:rPr>
+            </w:pPr>
+            <w:r>
+              <w:rPr>
+                <w:sz w:val="20"/>
+                <w:szCs w:val="20"/>
+              </w:rPr>
+              <w:t xml:space="preserve">JavaScript code to automatically put bullet points on every new line for the </w:t>
+            </w:r>
+            <w:r>
+              <w:rPr>
+                <w:sz w:val="20"/>
+                <w:szCs w:val="20"/>
+              </w:rPr>
+              <w:t>text field</w:t>
+            </w:r>
+          </w:p>
+        </w:tc>
+        <w:tc>
+          <w:tcPr>
+            <w:tcW w:w="5811" w:type="dxa"/>
+          </w:tcPr>
+          <w:p>
+            <w:pPr>
+              <w:rPr>
+                <w:sz w:val="20"/>
+                <w:szCs w:val="20"/>
+              </w:rPr>
+            </w:pPr>
+            <w:r>
+              <w:rPr>
+                <w:sz w:val="20"/>
+                <w:szCs w:val="20"/>
+              </w:rPr>
+              <w:t>https://stackoverflow.com/questions/57042145/add-bullets-to-each-new-line-within-a-textarea/57042927#57042927</w:t>
+            </w:r>
+          </w:p>
+        </w:tc>
+        <w:tc>
+          <w:tcPr>
+            <w:tcW w:w="1418" w:type="dxa"/>
+          </w:tcPr>
+          <w:p>
+            <w:pPr>
+              <w:rPr>
+                <w:sz w:val="20"/>
+                <w:szCs w:val="20"/>
+              </w:rPr>
+            </w:pPr>
+            <w:r>
+              <w:rPr>
+                <w:sz w:val="20"/>
+                <w:szCs w:val="20"/>
+              </w:rPr>
+              <w:t>JavaScript code</w:t>
+            </w:r>
+          </w:p>
+        </w:tc>
+        <w:tc>
+          <w:tcPr>
+            <w:tcW w:w="1559" w:type="dxa"/>
+          </w:tcPr>
+          <w:p>
+            <w:pPr>
+              <w:rPr>
+                <w:sz w:val="20"/>
+                <w:szCs w:val="20"/>
+              </w:rPr>
+            </w:pPr>
+            <w:r>
+              <w:rPr>
+                <w:sz w:val="20"/>
+                <w:szCs w:val="20"/>
+              </w:rPr>
+              <w:t>I am going to use this to add in a bullet point automatically for each line the new enters on the eating plans</w:t>
+            </w:r>
+          </w:p>
+        </w:tc>
+      </w:tr>
+    </w:tbl>
+    <w:p>
+      <w:pPr>
+        <w:rPr>
+          <w:sz w:val="20"/>
+          <w:szCs w:val="20"/>
+        </w:rPr>
+      </w:pPr>
+    </w:p>
+    <w:p>
+      <w:pPr>
+        <w:jc w:val="center"/>
+        <w:rPr>
+          <w:b/>
+          <w:bCs/>
+          <w:sz w:val="20"/>
+          <w:szCs w:val="20"/>
+          <w:u w:val="single"/>
+        </w:rPr>
+      </w:pPr>
+      <w:r>
+        <w:rPr>
+          <w:b/>
+          <w:bCs/>
+          <w:sz w:val="20"/>
+          <w:szCs w:val="20"/>
+          <w:u w:val="single"/>
+        </w:rPr>
+        <w:t>23/02/2024</w:t>
+      </w:r>
+    </w:p>
+    <w:p>
+      <w:pPr>
+        <w:jc w:val="center"/>
+        <w:rPr>
+          <w:b/>
+          <w:bCs/>
+          <w:sz w:val="20"/>
+          <w:szCs w:val="20"/>
+          <w:u w:val="single"/>
+        </w:rPr>
+      </w:pPr>
+    </w:p>
+    <w:tbl>
+      <w:tblPr>
+        <w:tblStyle w:val="TableGrid"/>
+        <w:tblW w:w="11624" w:type="dxa"/>
+        <w:tblInd w:w="-1281" w:type="dxa"/>
+        <w:tblLook w:val="04A0" w:firstRow="1" w:lastRow="0" w:firstColumn="1" w:lastColumn="0" w:noHBand="0" w:noVBand="1"/>
+      </w:tblPr>
+      <w:tblGrid>
+        <w:gridCol w:w="2836"/>
+        <w:gridCol w:w="5811"/>
+        <w:gridCol w:w="1418"/>
+        <w:gridCol w:w="1559"/>
+      </w:tblGrid>
+      <w:tr>
+        <w:tc>
+          <w:tcPr>
+            <w:tcW w:w="2836" w:type="dxa"/>
+          </w:tcPr>
+          <w:p>
+            <w:pPr>
+              <w:rPr>
+                <w:sz w:val="20"/>
+                <w:szCs w:val="20"/>
+              </w:rPr>
+            </w:pPr>
+            <w:r>
+              <w:rPr>
+                <w:b/>
+                <w:bCs/>
+                <w:sz w:val="20"/>
+                <w:szCs w:val="20"/>
+              </w:rPr>
+              <w:t>Content</w:t>
+            </w:r>
+          </w:p>
+        </w:tc>
+        <w:tc>
+          <w:tcPr>
+            <w:tcW w:w="5811" w:type="dxa"/>
+          </w:tcPr>
+          <w:p>
+            <w:pPr>
+              <w:rPr>
+                <w:sz w:val="20"/>
+                <w:szCs w:val="20"/>
+              </w:rPr>
+            </w:pPr>
+            <w:r>
+              <w:rPr>
+                <w:b/>
+                <w:bCs/>
+                <w:sz w:val="20"/>
+                <w:szCs w:val="20"/>
+              </w:rPr>
+              <w:t>Source</w:t>
+            </w:r>
+          </w:p>
+        </w:tc>
+        <w:tc>
+          <w:tcPr>
+            <w:tcW w:w="1418" w:type="dxa"/>
+          </w:tcPr>
+          <w:p>
+            <w:pPr>
+              <w:rPr>
+                <w:sz w:val="20"/>
+                <w:szCs w:val="20"/>
+              </w:rPr>
+            </w:pPr>
+            <w:r>
+              <w:rPr>
+                <w:b/>
+                <w:bCs/>
+                <w:sz w:val="20"/>
+                <w:szCs w:val="20"/>
+              </w:rPr>
+              <w:t>Type of content</w:t>
+            </w:r>
+          </w:p>
+        </w:tc>
+        <w:tc>
+          <w:tcPr>
+            <w:tcW w:w="1559" w:type="dxa"/>
+          </w:tcPr>
+          <w:p>
+            <w:pPr>
+              <w:rPr>
+                <w:sz w:val="20"/>
+                <w:szCs w:val="20"/>
+              </w:rPr>
+            </w:pPr>
+            <w:r>
+              <w:rPr>
+                <w:b/>
+                <w:bCs/>
+                <w:sz w:val="20"/>
+                <w:szCs w:val="20"/>
+              </w:rPr>
+              <w:t>Purpose</w:t>
+            </w:r>
+          </w:p>
+        </w:tc>
+      </w:tr>
+      <w:tr>
+        <w:tc>
+          <w:tcPr>
+            <w:tcW w:w="2836" w:type="dxa"/>
+          </w:tcPr>
+          <w:p>
+            <w:pPr>
+              <w:rPr>
+                <w:sz w:val="20"/>
+                <w:szCs w:val="20"/>
+              </w:rPr>
+            </w:pPr>
+            <w:r>
+              <w:rPr>
+                <w:sz w:val="20"/>
+                <w:szCs w:val="20"/>
+              </w:rPr>
+              <w:t>Fitness stock image</w:t>
+            </w:r>
+          </w:p>
+        </w:tc>
+        <w:tc>
+          <w:tcPr>
+            <w:tcW w:w="5811" w:type="dxa"/>
+          </w:tcPr>
+          <w:p>
+            <w:pPr>
+              <w:rPr>
+                <w:sz w:val="20"/>
+                <w:szCs w:val="20"/>
+              </w:rPr>
+            </w:pPr>
+            <w:r>
+              <w:rPr>
+                <w:sz w:val="20"/>
+                <w:szCs w:val="20"/>
+              </w:rPr>
+              <w:t>https://www.everydayhealth.com/fitness/guide/</w:t>
+            </w:r>
+          </w:p>
+        </w:tc>
+        <w:tc>
+          <w:tcPr>
+            <w:tcW w:w="1418" w:type="dxa"/>
+          </w:tcPr>
+          <w:p>
+            <w:pPr>
+              <w:rPr>
+                <w:sz w:val="20"/>
+                <w:szCs w:val="20"/>
+              </w:rPr>
+            </w:pPr>
+            <w:r>
+              <w:rPr>
+                <w:sz w:val="20"/>
+                <w:szCs w:val="20"/>
+              </w:rPr>
+              <w:t>Fitness stock image</w:t>
+            </w:r>
+          </w:p>
+        </w:tc>
+        <w:tc>
+          <w:tcPr>
+            <w:tcW w:w="1559" w:type="dxa"/>
+          </w:tcPr>
+          <w:p>
+            <w:pPr>
+              <w:rPr>
+                <w:sz w:val="20"/>
+                <w:szCs w:val="20"/>
+              </w:rPr>
+            </w:pPr>
+            <w:r>
+              <w:rPr>
+                <w:sz w:val="20"/>
+                <w:szCs w:val="20"/>
+              </w:rPr>
+              <w:t>I am going to use this on the about us page</w:t>
+            </w:r>
+          </w:p>
+        </w:tc>
+      </w:tr>
+      <w:tr>
+        <w:tc>
+          <w:tcPr>
+            <w:tcW w:w="2836" w:type="dxa"/>
+          </w:tcPr>
+          <w:p>
+            <w:pPr>
+              <w:rPr>
+                <w:sz w:val="20"/>
+                <w:szCs w:val="20"/>
+              </w:rPr>
+            </w:pPr>
+            <w:r>
+              <w:rPr>
+                <w:sz w:val="20"/>
+                <w:szCs w:val="20"/>
+              </w:rPr>
+              <w:t>Fitness stock image</w:t>
+            </w:r>
+          </w:p>
+        </w:tc>
+        <w:tc>
+          <w:tcPr>
+            <w:tcW w:w="5811" w:type="dxa"/>
+          </w:tcPr>
+          <w:p>
+            <w:pPr>
+              <w:rPr>
+                <w:sz w:val="20"/>
+                <w:szCs w:val="20"/>
+              </w:rPr>
+            </w:pPr>
+            <w:r>
+              <w:rPr>
+                <w:sz w:val="20"/>
+                <w:szCs w:val="20"/>
+              </w:rPr>
+              <w:t>https://www.gq-magazine.co.uk/fitness/article/best-full-body-workouts</w:t>
+            </w:r>
+          </w:p>
+        </w:tc>
+        <w:tc>
+          <w:tcPr>
+            <w:tcW w:w="1418" w:type="dxa"/>
+          </w:tcPr>
+          <w:p>
+            <w:pPr>
+              <w:rPr>
+                <w:sz w:val="20"/>
+                <w:szCs w:val="20"/>
+              </w:rPr>
+            </w:pPr>
+            <w:r>
+              <w:rPr>
+                <w:sz w:val="20"/>
+                <w:szCs w:val="20"/>
+              </w:rPr>
+              <w:t>Fitness stock image</w:t>
+            </w:r>
+          </w:p>
+        </w:tc>
+        <w:tc>
+          <w:tcPr>
+            <w:tcW w:w="1559" w:type="dxa"/>
+          </w:tcPr>
+          <w:p>
+            <w:pPr>
+              <w:rPr>
+                <w:sz w:val="20"/>
+                <w:szCs w:val="20"/>
+              </w:rPr>
+            </w:pPr>
+            <w:r>
+              <w:rPr>
+                <w:sz w:val="20"/>
+                <w:szCs w:val="20"/>
+              </w:rPr>
+              <w:t>I am going to use this on the about us page</w:t>
+            </w:r>
+          </w:p>
+        </w:tc>
+      </w:tr>
+    </w:tbl>
+    <w:p>
+      <w:pPr>
+        <w:jc w:val="center"/>
         <w:rPr>
           <w:sz w:val="20"/>
           <w:szCs w:val="20"/>
